--- a/Experiment-related information/实验报告.docx
+++ b/Experiment-related information/实验报告.docx
@@ -16,6 +16,8 @@
         </w:rPr>
         <w:t>参考资料</w:t>
       </w:r>
+      <w:bookmarkStart w:id="0" w:name="_GoBack"/>
+      <w:bookmarkEnd w:id="0"/>
     </w:p>
     <w:p>
       <w:pPr>
@@ -24,8 +26,22 @@
           <w:lang w:val="en-US" w:eastAsia="zh-CN"/>
         </w:rPr>
       </w:pPr>
-      <w:bookmarkStart w:id="0" w:name="_GoBack"/>
-      <w:bookmarkEnd w:id="0"/>
+    </w:p>
+    <w:p>
+      <w:pPr>
+        <w:rPr>
+          <w:rFonts w:hint="default"/>
+          <w:lang w:val="en-US" w:eastAsia="zh-CN"/>
+        </w:rPr>
+      </w:pPr>
+    </w:p>
+    <w:p>
+      <w:pPr>
+        <w:rPr>
+          <w:rFonts w:hint="default"/>
+          <w:lang w:val="en-US" w:eastAsia="zh-CN"/>
+        </w:rPr>
+      </w:pPr>
     </w:p>
     <w:sectPr>
       <w:pgSz w:w="11906" w:h="16838"/>
